--- a/软件工程实践报告_曾梓迪.docx
+++ b/软件工程实践报告_曾梓迪.docx
@@ -1657,6 +1657,7 @@
         </w:rPr>
         <w:t>任务</w:t>
       </w:r>
+      <w:proofErr w:type="spellStart"/>
       <w:r>
         <w:rPr>
           <w:rFonts w:hint="eastAsia"/>
@@ -1664,6 +1665,7 @@
         <w:t>概述</w:t>
       </w:r>
       <w:bookmarkEnd w:id="0"/>
+      <w:proofErr w:type="spellEnd"/>
     </w:p>
     <w:p>
       <w:pPr>
@@ -1783,7 +1785,27 @@
           <w:sz w:val="28"/>
           <w:szCs w:val="28"/>
         </w:rPr>
-        <w:t>以个人开发方式对样例代码进行阅读、分析、标注和扩展</w:t>
+        <w:t>以个人</w:t>
+      </w:r>
+      <w:proofErr w:type="gramStart"/>
+      <w:r>
+        <w:rPr>
+          <w:rFonts w:hint="eastAsia"/>
+          <w:bCs/>
+          <w:sz w:val="28"/>
+          <w:szCs w:val="28"/>
+        </w:rPr>
+        <w:t>开发方式对样例</w:t>
+      </w:r>
+      <w:proofErr w:type="gramEnd"/>
+      <w:r>
+        <w:rPr>
+          <w:rFonts w:hint="eastAsia"/>
+          <w:bCs/>
+          <w:sz w:val="28"/>
+          <w:szCs w:val="28"/>
+        </w:rPr>
+        <w:t>代码进行阅读、分析、标注和扩展</w:t>
       </w:r>
       <w:r>
         <w:rPr>
@@ -1954,6 +1976,15 @@
           <w:szCs w:val="28"/>
         </w:rPr>
         <w:t>等管理工具支持个人软件过程开发阶段的划分、软件项目依赖的管理</w:t>
+      </w:r>
+      <w:r>
+        <w:rPr>
+          <w:rFonts w:hint="eastAsia"/>
+          <w:bCs/>
+          <w:sz w:val="28"/>
+          <w:szCs w:val="28"/>
+        </w:rPr>
+        <w:t xml:space="preserve"> </w:t>
       </w:r>
       <w:r>
         <w:rPr>
@@ -2219,6 +2250,7 @@
         </w:rPr>
         <w:t>利用</w:t>
       </w:r>
+      <w:proofErr w:type="spellStart"/>
       <w:r>
         <w:rPr>
           <w:rFonts w:hint="eastAsia"/>
@@ -2319,6 +2351,7 @@
         </w:rPr>
         <w:t>框架实施单元测试和测试驱动开发</w:t>
       </w:r>
+      <w:proofErr w:type="spellEnd"/>
       <w:r>
         <w:rPr>
           <w:rFonts w:hint="eastAsia"/>
@@ -2469,6 +2502,7 @@
         </w:rPr>
         <w:t xml:space="preserve"> </w:t>
       </w:r>
+      <w:proofErr w:type="spellStart"/>
       <w:r>
         <w:rPr>
           <w:rFonts w:hint="eastAsia"/>
@@ -2489,6 +2523,7 @@
         </w:rPr>
         <w:t>公司的</w:t>
       </w:r>
+      <w:proofErr w:type="spellEnd"/>
       <w:r>
         <w:rPr>
           <w:rFonts w:hint="eastAsia"/>
@@ -2772,6 +2807,7 @@
         </w:rPr>
         <w:t>刚</w:t>
       </w:r>
+      <w:proofErr w:type="spellStart"/>
       <w:r>
         <w:rPr>
           <w:rFonts w:hint="eastAsia"/>
@@ -2792,6 +2828,7 @@
         </w:rPr>
         <w:t>代码的时候对代码不熟悉，需要了解代码相关背景之后根据代码注释静心阅读代码</w:t>
       </w:r>
+      <w:proofErr w:type="spellEnd"/>
       <w:r>
         <w:rPr>
           <w:rFonts w:hint="eastAsia"/>
@@ -2802,6 +2839,7 @@
         </w:rPr>
         <w:t>;</w:t>
       </w:r>
+      <w:proofErr w:type="spellStart"/>
       <w:r>
         <w:rPr>
           <w:rFonts w:hint="eastAsia"/>
@@ -2830,7 +2868,18 @@
           <w:szCs w:val="28"/>
           <w:lang w:val="x-none"/>
         </w:rPr>
-        <w:t>，这是有难度的。</w:t>
+        <w:t>，这是有难度的</w:t>
+      </w:r>
+      <w:proofErr w:type="spellEnd"/>
+      <w:r>
+        <w:rPr>
+          <w:rFonts w:hint="eastAsia"/>
+          <w:bCs/>
+          <w:sz w:val="28"/>
+          <w:szCs w:val="28"/>
+          <w:lang w:val="x-none"/>
+        </w:rPr>
+        <w:t>。</w:t>
       </w:r>
     </w:p>
     <w:p>
@@ -3021,7 +3070,27 @@
           <w:sz w:val="28"/>
           <w:szCs w:val="28"/>
         </w:rPr>
-        <w:t>标注样例工程中的代码</w:t>
+        <w:t>标注样</w:t>
+      </w:r>
+      <w:proofErr w:type="gramStart"/>
+      <w:r>
+        <w:rPr>
+          <w:rFonts w:hint="eastAsia"/>
+          <w:bCs/>
+          <w:sz w:val="28"/>
+          <w:szCs w:val="28"/>
+        </w:rPr>
+        <w:t>例工程</w:t>
+      </w:r>
+      <w:proofErr w:type="gramEnd"/>
+      <w:r>
+        <w:rPr>
+          <w:rFonts w:hint="eastAsia"/>
+          <w:bCs/>
+          <w:sz w:val="28"/>
+          <w:szCs w:val="28"/>
+        </w:rPr>
+        <w:t>中的代码</w:t>
       </w:r>
       <w:r>
         <w:rPr>
@@ -3058,6 +3127,7 @@
         </w:rPr>
         <w:t>查阅</w:t>
       </w:r>
+      <w:proofErr w:type="spellStart"/>
       <w:r>
         <w:rPr>
           <w:bCs/>
@@ -3066,6 +3136,7 @@
         </w:rPr>
         <w:t>javadoc</w:t>
       </w:r>
+      <w:proofErr w:type="spellEnd"/>
       <w:r>
         <w:rPr>
           <w:rFonts w:hint="eastAsia"/>
@@ -3091,8 +3162,19 @@
           <w:sz w:val="28"/>
           <w:szCs w:val="28"/>
         </w:rPr>
-        <w:t>改进维护样例工程</w:t>
-      </w:r>
+        <w:t>改进维护样</w:t>
+      </w:r>
+      <w:proofErr w:type="gramStart"/>
+      <w:r>
+        <w:rPr>
+          <w:rFonts w:hint="eastAsia"/>
+          <w:bCs/>
+          <w:sz w:val="28"/>
+          <w:szCs w:val="28"/>
+        </w:rPr>
+        <w:t>例工程</w:t>
+      </w:r>
+      <w:proofErr w:type="gramEnd"/>
       <w:r>
         <w:rPr>
           <w:rFonts w:hint="eastAsia"/>
@@ -3119,6 +3201,7 @@
         </w:rPr>
         <w:t xml:space="preserve">  </w:t>
       </w:r>
+      <w:proofErr w:type="spellStart"/>
       <w:r>
         <w:rPr>
           <w:bCs/>
@@ -3127,6 +3210,7 @@
         </w:rPr>
         <w:t>ESLint</w:t>
       </w:r>
+      <w:proofErr w:type="spellEnd"/>
     </w:p>
     <w:p>
       <w:pPr>
@@ -3144,8 +3228,19 @@
           <w:szCs w:val="28"/>
         </w:rPr>
         <w:lastRenderedPageBreak/>
-        <w:t>扩充样例功能</w:t>
-      </w:r>
+        <w:t>扩充样</w:t>
+      </w:r>
+      <w:proofErr w:type="gramStart"/>
+      <w:r>
+        <w:rPr>
+          <w:rFonts w:hint="eastAsia"/>
+          <w:bCs/>
+          <w:sz w:val="28"/>
+          <w:szCs w:val="28"/>
+        </w:rPr>
+        <w:t>例功能</w:t>
+      </w:r>
+      <w:proofErr w:type="gramEnd"/>
       <w:r>
         <w:rPr>
           <w:rFonts w:hint="eastAsia"/>
@@ -3601,7 +3696,27 @@
           <w:szCs w:val="28"/>
           <w:lang w:val="x-none"/>
         </w:rPr>
-        <w:t>（1）源文件及文件夹命名应为全小写，词间用“_”链接；</w:t>
+        <w:t>（1）源文件及文件夹命名应为全小写，词间用“_”</w:t>
+      </w:r>
+      <w:proofErr w:type="spellStart"/>
+      <w:r>
+        <w:rPr>
+          <w:rFonts w:ascii="宋体" w:hAnsi="宋体" w:hint="eastAsia"/>
+          <w:sz w:val="28"/>
+          <w:szCs w:val="28"/>
+          <w:lang w:val="x-none"/>
+        </w:rPr>
+        <w:t>链接</w:t>
+      </w:r>
+      <w:proofErr w:type="spellEnd"/>
+      <w:r>
+        <w:rPr>
+          <w:rFonts w:ascii="宋体" w:hAnsi="宋体" w:hint="eastAsia"/>
+          <w:sz w:val="28"/>
+          <w:szCs w:val="28"/>
+          <w:lang w:val="x-none"/>
+        </w:rPr>
+        <w:t>；</w:t>
       </w:r>
     </w:p>
     <w:p>
@@ -3845,7 +3960,27 @@
           <w:szCs w:val="28"/>
           <w:lang w:val="x-none"/>
         </w:rPr>
-        <w:t>可以从项目入口开始，也就是Main类的main方法开始加@</w:t>
+        <w:t>可以从项目入口开始，也就是</w:t>
+      </w:r>
+      <w:proofErr w:type="spellStart"/>
+      <w:r>
+        <w:rPr>
+          <w:rFonts w:ascii="宋体" w:hAnsi="宋体" w:hint="eastAsia"/>
+          <w:sz w:val="28"/>
+          <w:szCs w:val="28"/>
+          <w:lang w:val="x-none"/>
+        </w:rPr>
+        <w:t>Main类的main方法开始加</w:t>
+      </w:r>
+      <w:proofErr w:type="spellEnd"/>
+      <w:r>
+        <w:rPr>
+          <w:rFonts w:ascii="宋体" w:hAnsi="宋体" w:hint="eastAsia"/>
+          <w:sz w:val="28"/>
+          <w:szCs w:val="28"/>
+          <w:lang w:val="x-none"/>
+        </w:rPr>
+        <w:t>@</w:t>
       </w:r>
       <w:r>
         <w:rPr>
@@ -3863,7 +3998,27 @@
           <w:szCs w:val="28"/>
           <w:lang w:val="x-none"/>
         </w:rPr>
-        <w:t>注解进行测试,然后再对各个模块进行单元测试。</w:t>
+        <w:t>注解进行测试,</w:t>
+      </w:r>
+      <w:proofErr w:type="spellStart"/>
+      <w:r>
+        <w:rPr>
+          <w:rFonts w:ascii="宋体" w:hAnsi="宋体" w:hint="eastAsia"/>
+          <w:sz w:val="28"/>
+          <w:szCs w:val="28"/>
+          <w:lang w:val="x-none"/>
+        </w:rPr>
+        <w:t>然后再对各个模块进行单元测试</w:t>
+      </w:r>
+      <w:proofErr w:type="spellEnd"/>
+      <w:r>
+        <w:rPr>
+          <w:rFonts w:ascii="宋体" w:hAnsi="宋体" w:hint="eastAsia"/>
+          <w:sz w:val="28"/>
+          <w:szCs w:val="28"/>
+          <w:lang w:val="x-none"/>
+        </w:rPr>
+        <w:t>。</w:t>
       </w:r>
     </w:p>
     <w:p>
@@ -3911,8 +4066,9 @@
           <w:szCs w:val="28"/>
           <w:lang w:val="x-none"/>
         </w:rPr>
-        <w:t>。它是一个类包，提供了各种方法来测试Java类中的方法(method)。</w:t>
-      </w:r>
+        <w:t>。它是一个类包，提供了各种方法来测试</w:t>
+      </w:r>
+      <w:proofErr w:type="spellStart"/>
       <w:r>
         <w:rPr>
           <w:rFonts w:ascii="宋体" w:hAnsi="宋体" w:hint="eastAsia"/>
@@ -3920,6 +4076,26 @@
           <w:szCs w:val="28"/>
           <w:lang w:val="x-none"/>
         </w:rPr>
+        <w:t>Java类中的方法</w:t>
+      </w:r>
+      <w:proofErr w:type="spellEnd"/>
+      <w:r>
+        <w:rPr>
+          <w:rFonts w:ascii="宋体" w:hAnsi="宋体" w:hint="eastAsia"/>
+          <w:sz w:val="28"/>
+          <w:szCs w:val="28"/>
+          <w:lang w:val="x-none"/>
+        </w:rPr>
+        <w:t>(method)。</w:t>
+      </w:r>
+      <w:proofErr w:type="spellStart"/>
+      <w:r>
+        <w:rPr>
+          <w:rFonts w:ascii="宋体" w:hAnsi="宋体" w:hint="eastAsia"/>
+          <w:sz w:val="28"/>
+          <w:szCs w:val="28"/>
+          <w:lang w:val="x-none"/>
+        </w:rPr>
         <w:t>它有</w:t>
       </w:r>
       <w:r>
@@ -3929,7 +4105,37 @@
           <w:szCs w:val="28"/>
           <w:lang w:val="x-none"/>
         </w:rPr>
-        <w:t>简单的注解，供书写Junit测试的基本特性断言方法(Assert Methods)比较测试的方法执行结果值和期望值@Ignore 注解，忽略测试方法或者测试类的执行期望异常测试超时测试 , 测试方法的执行时间测试组件，一起运行一些测试类参数化测试， 以不同的输入参数值测试方法</w:t>
+        <w:t>简单的注解，供书写Junit测试的基本特性断言方法</w:t>
+      </w:r>
+      <w:proofErr w:type="spellEnd"/>
+      <w:r>
+        <w:rPr>
+          <w:rFonts w:ascii="宋体" w:hAnsi="宋体" w:hint="eastAsia"/>
+          <w:sz w:val="28"/>
+          <w:szCs w:val="28"/>
+          <w:lang w:val="x-none"/>
+        </w:rPr>
+        <w:t>(Assert Methods)</w:t>
+      </w:r>
+      <w:proofErr w:type="spellStart"/>
+      <w:r>
+        <w:rPr>
+          <w:rFonts w:ascii="宋体" w:hAnsi="宋体" w:hint="eastAsia"/>
+          <w:sz w:val="28"/>
+          <w:szCs w:val="28"/>
+          <w:lang w:val="x-none"/>
+        </w:rPr>
+        <w:t>比较测试的方法执行结果值和期望值</w:t>
+      </w:r>
+      <w:proofErr w:type="spellEnd"/>
+      <w:r>
+        <w:rPr>
+          <w:rFonts w:ascii="宋体" w:hAnsi="宋体" w:hint="eastAsia"/>
+          <w:sz w:val="28"/>
+          <w:szCs w:val="28"/>
+          <w:lang w:val="x-none"/>
+        </w:rPr>
+        <w:t>@Ignore 注解，忽略测试方法或者测试类的执行期望异常测试超时测试 , 测试方法的执行时间测试组件，一起运行一些测试类参数化测试， 以不同的输入参数值测试方法</w:t>
       </w:r>
       <w:r>
         <w:rPr>
@@ -4328,8 +4534,9 @@
           <w:szCs w:val="28"/>
           <w:lang w:val="x-none"/>
         </w:rPr>
-        <w:t>"Replace Conditional with Polymorphism": 利用多态来消除多重分支,并使得命令的处理更加模块化</w:t>
-      </w:r>
+        <w:t>"Replace Conditional with Polymorphism": 利用多态来消除多重分支,</w:t>
+      </w:r>
+      <w:proofErr w:type="spellStart"/>
       <w:r>
         <w:rPr>
           <w:rFonts w:ascii="宋体" w:hAnsi="宋体" w:hint="eastAsia"/>
@@ -4337,7 +4544,26 @@
           <w:szCs w:val="28"/>
           <w:lang w:val="x-none"/>
         </w:rPr>
-        <w:t>。解决了一个问题:</w:t>
+        <w:t>并使得命令的处理更加模块化</w:t>
+      </w:r>
+      <w:r>
+        <w:rPr>
+          <w:rFonts w:ascii="宋体" w:hAnsi="宋体" w:hint="eastAsia"/>
+          <w:sz w:val="28"/>
+          <w:szCs w:val="28"/>
+          <w:lang w:val="x-none"/>
+        </w:rPr>
+        <w:t>。解决了一个问题</w:t>
+      </w:r>
+      <w:proofErr w:type="spellEnd"/>
+      <w:r>
+        <w:rPr>
+          <w:rFonts w:ascii="宋体" w:hAnsi="宋体" w:hint="eastAsia"/>
+          <w:sz w:val="28"/>
+          <w:szCs w:val="28"/>
+          <w:lang w:val="x-none"/>
+        </w:rPr>
+        <w:t>:</w:t>
       </w:r>
       <w:r>
         <w:rPr>
@@ -4361,7 +4587,67 @@
           <w:szCs w:val="28"/>
           <w:lang w:val="x-none"/>
         </w:rPr>
-        <w:t>在Game类的processCommand()方法中，当用户输入的命令被辨认出来以后，有一系列的if语句用来分派程序到不同的地方去执行。从面向对象的设计原则来看，这种解决方案不太好，因为每当要加入一个新的命令时，就得在这一堆if语句中再加入一个if分支，最终会导致这个方法的代码膨胀得极其臃肿。如何改进程序中的这个设计，使得命令的处理更模块化，且新命令的加入能更轻松？请描述你的解决思路，并对你的解决方案进行实现和测试。</w:t>
+        <w:t>在</w:t>
+      </w:r>
+      <w:proofErr w:type="spellStart"/>
+      <w:r>
+        <w:rPr>
+          <w:rFonts w:ascii="宋体" w:hAnsi="宋体" w:hint="eastAsia"/>
+          <w:sz w:val="28"/>
+          <w:szCs w:val="28"/>
+          <w:lang w:val="x-none"/>
+        </w:rPr>
+        <w:t>Game类的processCommand</w:t>
+      </w:r>
+      <w:proofErr w:type="spellEnd"/>
+      <w:r>
+        <w:rPr>
+          <w:rFonts w:ascii="宋体" w:hAnsi="宋体" w:hint="eastAsia"/>
+          <w:sz w:val="28"/>
+          <w:szCs w:val="28"/>
+          <w:lang w:val="x-none"/>
+        </w:rPr>
+        <w:t>()</w:t>
+      </w:r>
+      <w:proofErr w:type="spellStart"/>
+      <w:r>
+        <w:rPr>
+          <w:rFonts w:ascii="宋体" w:hAnsi="宋体" w:hint="eastAsia"/>
+          <w:sz w:val="28"/>
+          <w:szCs w:val="28"/>
+          <w:lang w:val="x-none"/>
+        </w:rPr>
+        <w:t>方法中，当用户输入的命令被辨认出来以后，有一系列的</w:t>
+      </w:r>
+      <w:proofErr w:type="spellEnd"/>
+      <w:r>
+        <w:rPr>
+          <w:rFonts w:ascii="宋体" w:hAnsi="宋体" w:hint="eastAsia"/>
+          <w:sz w:val="28"/>
+          <w:szCs w:val="28"/>
+          <w:lang w:val="x-none"/>
+        </w:rPr>
+        <w:t>if语句用来分派程序到不同的地方去执行。从面向对象的设计原则来看，这种解决方案不太好，因为每当要加入一个新的命令时，就得在这一堆</w:t>
+      </w:r>
+      <w:proofErr w:type="spellStart"/>
+      <w:r>
+        <w:rPr>
+          <w:rFonts w:ascii="宋体" w:hAnsi="宋体" w:hint="eastAsia"/>
+          <w:sz w:val="28"/>
+          <w:szCs w:val="28"/>
+          <w:lang w:val="x-none"/>
+        </w:rPr>
+        <w:t>if语句中再加入一个</w:t>
+      </w:r>
+      <w:proofErr w:type="spellEnd"/>
+      <w:r>
+        <w:rPr>
+          <w:rFonts w:ascii="宋体" w:hAnsi="宋体" w:hint="eastAsia"/>
+          <w:sz w:val="28"/>
+          <w:szCs w:val="28"/>
+          <w:lang w:val="x-none"/>
+        </w:rPr>
+        <w:t>if分支，最终会导致这个方法的代码膨胀得极其臃肿。如何改进程序中的这个设计，使得命令的处理更模块化，且新命令的加入能更轻松？请描述你的解决思路，并对你的解决方案进行实现和测试。</w:t>
       </w:r>
       <w:r>
         <w:rPr>
@@ -4398,6 +4684,7 @@
         </w:rPr>
         <w:t>扩展游戏，使得一个房间里可以存放任意数量的物件，每个物件可以有一个描述和一个重量值，玩家进入一个房间后，可以通过“</w:t>
       </w:r>
+      <w:proofErr w:type="spellStart"/>
       <w:r>
         <w:rPr>
           <w:rFonts w:hint="eastAsia"/>
@@ -4427,7 +4714,18 @@
           <w:lang w:val="x-none"/>
         </w:rPr>
         <w:lastRenderedPageBreak/>
-        <w:t>看当前房间的信息以及房间内的所有物品信息。</w:t>
+        <w:t>看当前房间的信息以及房间内的所有物品信息</w:t>
+      </w:r>
+      <w:proofErr w:type="spellEnd"/>
+      <w:r>
+        <w:rPr>
+          <w:rFonts w:hint="eastAsia"/>
+          <w:bCs/>
+          <w:sz w:val="28"/>
+          <w:szCs w:val="28"/>
+          <w:lang w:val="x-none"/>
+        </w:rPr>
+        <w:t>。</w:t>
       </w:r>
     </w:p>
     <w:p>
@@ -4455,6 +4753,7 @@
         </w:rPr>
         <w:t>在游戏中实现一个“</w:t>
       </w:r>
+      <w:proofErr w:type="spellStart"/>
       <w:r>
         <w:rPr>
           <w:rFonts w:hint="eastAsia"/>
@@ -4475,6 +4774,7 @@
         </w:rPr>
         <w:t>”命令，玩家输入该命令后会把玩家带回上一个房间</w:t>
       </w:r>
+      <w:proofErr w:type="spellEnd"/>
     </w:p>
     <w:p>
       <w:pPr>
@@ -4568,8 +4868,9 @@
           <w:szCs w:val="28"/>
           <w:lang w:val="x-none"/>
         </w:rPr>
-        <w:t>"Replace Conditional with Polymorphism"</w:t>
-      </w:r>
+        <w:t xml:space="preserve">"Replace Conditional with </w:t>
+      </w:r>
+      <w:proofErr w:type="spellStart"/>
       <w:r>
         <w:rPr>
           <w:rFonts w:ascii="宋体" w:hAnsi="宋体" w:hint="eastAsia"/>
@@ -4577,7 +4878,26 @@
           <w:szCs w:val="28"/>
           <w:lang w:val="x-none"/>
         </w:rPr>
-        <w:t>这个优化给我后面拓展项目功能提供了极大的方便，方便了我在项目中拓展命令。</w:t>
+        <w:t>Polymorphism"</w:t>
+      </w:r>
+      <w:r>
+        <w:rPr>
+          <w:rFonts w:ascii="宋体" w:hAnsi="宋体" w:hint="eastAsia"/>
+          <w:sz w:val="28"/>
+          <w:szCs w:val="28"/>
+          <w:lang w:val="x-none"/>
+        </w:rPr>
+        <w:t>这个优化给我后面拓展项目功能提供了极大的方便，方便了我在项目中拓展命令</w:t>
+      </w:r>
+      <w:proofErr w:type="spellEnd"/>
+      <w:r>
+        <w:rPr>
+          <w:rFonts w:ascii="宋体" w:hAnsi="宋体" w:hint="eastAsia"/>
+          <w:sz w:val="28"/>
+          <w:szCs w:val="28"/>
+          <w:lang w:val="x-none"/>
+        </w:rPr>
+        <w:t>。</w:t>
       </w:r>
     </w:p>
     <w:p>
@@ -4841,6 +5161,7 @@
         </w:rPr>
         <w:t>房间就是</w:t>
       </w:r>
+      <w:proofErr w:type="spellStart"/>
       <w:r>
         <w:rPr>
           <w:rFonts w:hint="eastAsia"/>
@@ -4861,6 +5182,7 @@
         </w:rPr>
         <w:t>类，普通房间有着一切</w:t>
       </w:r>
+      <w:proofErr w:type="spellEnd"/>
       <w:r>
         <w:rPr>
           <w:rFonts w:hint="eastAsia"/>
@@ -4891,6 +5213,7 @@
         </w:rPr>
         <w:t>:</w:t>
       </w:r>
+      <w:proofErr w:type="spellStart"/>
       <w:r>
         <w:rPr>
           <w:rFonts w:hint="eastAsia"/>
@@ -4920,6 +5243,7 @@
         </w:rPr>
         <w:t>类，让它去继承</w:t>
       </w:r>
+      <w:proofErr w:type="spellEnd"/>
       <w:r>
         <w:rPr>
           <w:rFonts w:hint="eastAsia"/>
@@ -4940,6 +5264,7 @@
         </w:rPr>
         <w:t>extends)</w:t>
       </w:r>
+      <w:proofErr w:type="spellStart"/>
       <w:r>
         <w:rPr>
           <w:rFonts w:hint="eastAsia"/>
@@ -5017,7 +5342,18 @@
           <w:szCs w:val="28"/>
           <w:lang w:val="x-none"/>
         </w:rPr>
-        <w:t>类拓展特殊功能，使其不同于普通房间。</w:t>
+        <w:t>类拓展特殊功能，使其不同于普通房间</w:t>
+      </w:r>
+      <w:proofErr w:type="spellEnd"/>
+      <w:r>
+        <w:rPr>
+          <w:rFonts w:hint="eastAsia"/>
+          <w:bCs/>
+          <w:sz w:val="28"/>
+          <w:szCs w:val="28"/>
+          <w:lang w:val="x-none"/>
+        </w:rPr>
+        <w:t>。</w:t>
       </w:r>
     </w:p>
     <w:p>
@@ -5121,15 +5457,27 @@
         </w:rPr>
         <w:t xml:space="preserve"> </w:t>
       </w:r>
-      <w:r>
-        <w:rPr>
-          <w:rFonts w:hint="eastAsia"/>
-          <w:bCs/>
-          <w:sz w:val="28"/>
-          <w:szCs w:val="28"/>
-          <w:lang w:val="x-none"/>
-        </w:rPr>
-        <w:t>对样例代码已经完全理解，并写出了规范的批注，同时也在样例代码的基础上进行了部分优化与功能扩展。</w:t>
+      <w:proofErr w:type="gramStart"/>
+      <w:r>
+        <w:rPr>
+          <w:rFonts w:hint="eastAsia"/>
+          <w:bCs/>
+          <w:sz w:val="28"/>
+          <w:szCs w:val="28"/>
+          <w:lang w:val="x-none"/>
+        </w:rPr>
+        <w:t>对样例</w:t>
+      </w:r>
+      <w:proofErr w:type="gramEnd"/>
+      <w:r>
+        <w:rPr>
+          <w:rFonts w:hint="eastAsia"/>
+          <w:bCs/>
+          <w:sz w:val="28"/>
+          <w:szCs w:val="28"/>
+          <w:lang w:val="x-none"/>
+        </w:rPr>
+        <w:t>代码已经完全理解，并写出了规范的批注，同时也在样例代码的基础上进行了部分优化与功能扩展。</w:t>
       </w:r>
     </w:p>
     <w:p>
@@ -5231,6 +5579,7 @@
         </w:rPr>
         <w:t>、</w:t>
       </w:r>
+      <w:proofErr w:type="spellStart"/>
       <w:r>
         <w:rPr>
           <w:rFonts w:hint="eastAsia"/>
@@ -5301,6 +5650,7 @@
         </w:rPr>
         <w:t>。一句话概括就是</w:t>
       </w:r>
+      <w:proofErr w:type="spellEnd"/>
       <w:r>
         <w:rPr>
           <w:bCs/>
@@ -5388,6 +5738,7 @@
         </w:rPr>
         <w:t>；学会了</w:t>
       </w:r>
+      <w:proofErr w:type="spellStart"/>
       <w:r>
         <w:rPr>
           <w:rFonts w:hint="eastAsia"/>
@@ -5445,7 +5796,18 @@
           <w:szCs w:val="28"/>
           <w:lang w:val="x-none"/>
         </w:rPr>
-        <w:t>类图。</w:t>
+        <w:t>类图</w:t>
+      </w:r>
+      <w:proofErr w:type="spellEnd"/>
+      <w:r>
+        <w:rPr>
+          <w:rFonts w:hint="eastAsia"/>
+          <w:bCs/>
+          <w:sz w:val="28"/>
+          <w:szCs w:val="28"/>
+          <w:lang w:val="x-none"/>
+        </w:rPr>
+        <w:t>。</w:t>
       </w:r>
     </w:p>
     <w:p>
